--- a/ingles-2/Guía texto 1 - teamwork (1).docx
+++ b/ingles-2/Guía texto 1 - teamwork (1).docx
@@ -394,25 +394,7 @@
           <w:szCs w:val="24"/>
           <w:lang w:val="es-ES"/>
         </w:rPr>
-        <w:t xml:space="preserve">, subtítulos, fuente, autores, </w:t>
-      </w:r>
-      <w:proofErr w:type="spellStart"/>
-      <w:r>
-        <w:rPr>
-          <w:sz w:val="24"/>
-          <w:szCs w:val="24"/>
-          <w:lang w:val="es-ES"/>
-        </w:rPr>
-        <w:t>abstract</w:t>
-      </w:r>
-      <w:proofErr w:type="spellEnd"/>
-      <w:r>
-        <w:rPr>
-          <w:sz w:val="24"/>
-          <w:szCs w:val="24"/>
-          <w:lang w:val="es-ES"/>
-        </w:rPr>
-        <w:t>) y decidan:</w:t>
+        <w:t>, subtítulos, fuente, autores, abstract) y decidan:</w:t>
       </w:r>
     </w:p>
     <w:p>
@@ -465,9 +447,9 @@
         <w:rPr>
           <w:sz w:val="24"/>
           <w:szCs w:val="24"/>
-        </w:rPr>
-      </w:pPr>
-      <w:proofErr w:type="spellStart"/>
+          <w:lang w:val="en-US"/>
+        </w:rPr>
+      </w:pPr>
       <w:r>
         <w:rPr>
           <w:sz w:val="24"/>
@@ -481,9 +463,8 @@
           <w:sz w:val="24"/>
           <w:szCs w:val="24"/>
         </w:rPr>
-        <w:t>ña</w:t>
-      </w:r>
-      <w:proofErr w:type="spellEnd"/>
+        <w:t>ña literiaria</w:t>
+      </w:r>
       <w:r>
         <w:rPr>
           <w:sz w:val="24"/>
@@ -491,15 +472,72 @@
         </w:rPr>
         <w:t xml:space="preserve"> </w:t>
       </w:r>
-      <w:proofErr w:type="spellStart"/>
-      <w:r>
-        <w:rPr>
-          <w:sz w:val="24"/>
-          <w:szCs w:val="24"/>
-        </w:rPr>
-        <w:t>literiaria</w:t>
-      </w:r>
-      <w:proofErr w:type="spellEnd"/>
+      <w:r>
+        <w:rPr>
+          <w:sz w:val="24"/>
+          <w:szCs w:val="24"/>
+          <w:lang w:val="en-US"/>
+        </w:rPr>
+        <w:t>-&gt; texto expositivo.</w:t>
+      </w:r>
+    </w:p>
+    <w:p>
+      <w:pPr>
+        <w:pStyle w:val="ListParagraph"/>
+        <w:autoSpaceDE w:val="0"/>
+        <w:autoSpaceDN w:val="0"/>
+        <w:adjustRightInd w:val="0"/>
+        <w:spacing w:after="0" w:line="240" w:lineRule="auto"/>
+        <w:ind w:left="1080"/>
+        <w:jc w:val="both"/>
+        <w:rPr>
+          <w:sz w:val="24"/>
+          <w:szCs w:val="24"/>
+        </w:rPr>
+      </w:pPr>
+      <w:r>
+        <w:rPr>
+          <w:sz w:val="24"/>
+          <w:szCs w:val="24"/>
+        </w:rPr>
+        <w:t>Artículo de investigación.</w:t>
+      </w:r>
+      <w:r>
+        <w:rPr>
+          <w:sz w:val="24"/>
+          <w:szCs w:val="24"/>
+        </w:rPr>
+        <w:t xml:space="preserve"> Revision d</w:t>
+      </w:r>
+      <w:r>
+        <w:rPr>
+          <w:sz w:val="24"/>
+          <w:szCs w:val="24"/>
+        </w:rPr>
+        <w:t>e la literatura.</w:t>
+      </w:r>
+    </w:p>
+    <w:p>
+      <w:pPr>
+        <w:pStyle w:val="ListParagraph"/>
+        <w:autoSpaceDE w:val="0"/>
+        <w:autoSpaceDN w:val="0"/>
+        <w:adjustRightInd w:val="0"/>
+        <w:spacing w:after="0" w:line="240" w:lineRule="auto"/>
+        <w:ind w:left="1080"/>
+        <w:jc w:val="both"/>
+        <w:rPr>
+          <w:sz w:val="24"/>
+          <w:szCs w:val="24"/>
+        </w:rPr>
+      </w:pPr>
+      <w:r>
+        <w:rPr>
+          <w:sz w:val="24"/>
+          <w:szCs w:val="24"/>
+        </w:rPr>
+        <w:t>Fuente -&gt; un journal o biblioteca. En este caso researchgate</w:t>
+      </w:r>
     </w:p>
     <w:p>
       <w:pPr>
@@ -549,7 +587,31 @@
           <w:szCs w:val="24"/>
           <w:lang w:val="es-ES"/>
         </w:rPr>
-        <w:t>Al lector casual, que no sabe mucho del tema</w:t>
+        <w:t xml:space="preserve">A la parte </w:t>
+      </w:r>
+      <w:r>
+        <w:rPr>
+          <w:sz w:val="24"/>
+          <w:szCs w:val="24"/>
+          <w:lang w:val="es-ES"/>
+        </w:rPr>
+        <w:t xml:space="preserve">especializada </w:t>
+      </w:r>
+      <w:r>
+        <w:rPr>
+          <w:sz w:val="24"/>
+          <w:szCs w:val="24"/>
+          <w:lang w:val="es-ES"/>
+        </w:rPr>
+        <w:t xml:space="preserve">académica de la </w:t>
+      </w:r>
+      <w:r>
+        <w:rPr>
+          <w:sz w:val="24"/>
+          <w:szCs w:val="24"/>
+          <w:lang w:val="es-ES"/>
+        </w:rPr>
+        <w:t>ingeniería. Esto se debe a que se publico en una biblioteca académica y porque es un conference paper.</w:t>
       </w:r>
     </w:p>
     <w:p>
@@ -667,7 +729,7 @@
           <w:szCs w:val="24"/>
           <w:lang w:val="es-ES"/>
         </w:rPr>
-        <w:t>En febrero de 2020 en pandemia</w:t>
+        <w:t>En Julio de 2019.</w:t>
       </w:r>
     </w:p>
     <w:p>
@@ -769,18 +831,8 @@
           <w:szCs w:val="24"/>
           <w:lang w:val="es-ES"/>
         </w:rPr>
-        <w:t xml:space="preserve">Con el objetivo de indicar que aspectos relacionados al trabajo en equipo deben ser enseñados al ingeniero en su </w:t>
-      </w:r>
-      <w:proofErr w:type="spellStart"/>
-      <w:r>
-        <w:rPr>
-          <w:sz w:val="24"/>
-          <w:szCs w:val="24"/>
-          <w:lang w:val="es-ES"/>
-        </w:rPr>
-        <w:t>educacion</w:t>
-      </w:r>
-      <w:proofErr w:type="spellEnd"/>
+        <w:t>Con el objetivo de indicar que aspectos relacionados al trabajo en equipo deben ser enseñados al ingeniero en su educacion</w:t>
+      </w:r>
     </w:p>
     <w:p>
       <w:pPr>
@@ -835,55 +887,17 @@
         <w:rPr>
           <w:sz w:val="24"/>
           <w:szCs w:val="24"/>
-          <w:lang w:val="es-ES"/>
-        </w:rPr>
-      </w:pPr>
-      <w:proofErr w:type="spellStart"/>
-      <w:r>
-        <w:rPr>
-          <w:sz w:val="24"/>
-          <w:szCs w:val="24"/>
-          <w:lang w:val="es-ES"/>
-        </w:rPr>
-        <w:t>Introduccion</w:t>
-      </w:r>
-      <w:proofErr w:type="spellEnd"/>
-      <w:r>
-        <w:rPr>
-          <w:sz w:val="24"/>
-          <w:szCs w:val="24"/>
-          <w:lang w:val="es-ES"/>
-        </w:rPr>
-        <w:t xml:space="preserve">, </w:t>
-      </w:r>
-      <w:proofErr w:type="spellStart"/>
-      <w:r>
-        <w:rPr>
-          <w:sz w:val="24"/>
-          <w:szCs w:val="24"/>
-          <w:lang w:val="es-ES"/>
-        </w:rPr>
-        <w:t>Metodologia</w:t>
-      </w:r>
-      <w:proofErr w:type="spellEnd"/>
-      <w:r>
-        <w:rPr>
-          <w:sz w:val="24"/>
-          <w:szCs w:val="24"/>
-          <w:lang w:val="es-ES"/>
-        </w:rPr>
-        <w:t xml:space="preserve">, resultados, </w:t>
-      </w:r>
-      <w:proofErr w:type="spellStart"/>
-      <w:r>
-        <w:rPr>
-          <w:sz w:val="24"/>
-          <w:szCs w:val="24"/>
-          <w:lang w:val="es-ES"/>
-        </w:rPr>
-        <w:t>conclucion</w:t>
-      </w:r>
-      <w:proofErr w:type="spellEnd"/>
+          <w:lang w:val="en-US"/>
+        </w:rPr>
+      </w:pPr>
+      <w:r>
+        <w:rPr>
+          <w:sz w:val="24"/>
+          <w:szCs w:val="24"/>
+          <w:lang w:val="es-ES"/>
+        </w:rPr>
+        <w:t>Introduccion, Metodologia, resultados, conclucion</w:t>
+      </w:r>
     </w:p>
     <w:p>
       <w:pPr>
@@ -932,43 +946,7 @@
           <w:szCs w:val="24"/>
           <w:lang w:val="es-ES"/>
         </w:rPr>
-        <w:t xml:space="preserve">En la </w:t>
-      </w:r>
-      <w:proofErr w:type="spellStart"/>
-      <w:r>
-        <w:rPr>
-          <w:sz w:val="24"/>
-          <w:szCs w:val="24"/>
-          <w:lang w:val="es-ES"/>
-        </w:rPr>
-        <w:t>intro</w:t>
-      </w:r>
-      <w:proofErr w:type="spellEnd"/>
-      <w:r>
-        <w:rPr>
-          <w:sz w:val="24"/>
-          <w:szCs w:val="24"/>
-          <w:lang w:val="es-ES"/>
-        </w:rPr>
-        <w:t xml:space="preserve"> el objetivo, planteamiento del problema. En la metodología la forma en la que se </w:t>
-      </w:r>
-      <w:proofErr w:type="spellStart"/>
-      <w:r>
-        <w:rPr>
-          <w:sz w:val="24"/>
-          <w:szCs w:val="24"/>
-          <w:lang w:val="es-ES"/>
-        </w:rPr>
-        <w:t>llevo</w:t>
-      </w:r>
-      <w:proofErr w:type="spellEnd"/>
-      <w:r>
-        <w:rPr>
-          <w:sz w:val="24"/>
-          <w:szCs w:val="24"/>
-          <w:lang w:val="es-ES"/>
-        </w:rPr>
-        <w:t xml:space="preserve"> a cabo. En los resultados teorías llegadas a consenso. En la conclusión resumen de resultados</w:t>
+        <w:t>En la intro el objetivo, planteamiento del problema. En la metodología la forma en la que se llevo a cabo. En los resultados teorías llegadas a consenso. En la conclusión resumen de resultados</w:t>
       </w:r>
     </w:p>
     <w:p>
@@ -1105,7 +1083,6 @@
           <w:szCs w:val="24"/>
           <w:lang w:val="es-ES"/>
         </w:rPr>
-        <w:lastRenderedPageBreak/>
         <w:t xml:space="preserve">Compare la información </w:t>
       </w:r>
       <w:r>
@@ -1124,7 +1101,6 @@
         </w:rPr>
         <w:t xml:space="preserve"> en el </w:t>
       </w:r>
-      <w:proofErr w:type="spellStart"/>
       <w:proofErr w:type="gramStart"/>
       <w:r>
         <w:rPr>
@@ -1134,7 +1110,6 @@
         </w:rPr>
         <w:t>abstract</w:t>
       </w:r>
-      <w:proofErr w:type="spellEnd"/>
       <w:proofErr w:type="gramEnd"/>
       <w:r>
         <w:rPr>
@@ -1328,25 +1303,34 @@
           <w:szCs w:val="24"/>
           <w:lang w:val="es-ES"/>
         </w:rPr>
-        <w:t xml:space="preserve">La importancia </w:t>
-      </w:r>
-      <w:proofErr w:type="spellStart"/>
-      <w:r>
-        <w:rPr>
-          <w:sz w:val="24"/>
-          <w:szCs w:val="24"/>
-          <w:lang w:val="es-ES"/>
-        </w:rPr>
-        <w:t>de el</w:t>
-      </w:r>
-      <w:proofErr w:type="spellEnd"/>
-      <w:r>
-        <w:rPr>
-          <w:sz w:val="24"/>
-          <w:szCs w:val="24"/>
-          <w:lang w:val="es-ES"/>
-        </w:rPr>
-        <w:t xml:space="preserve"> trabajo en equipo</w:t>
+        <w:t>La importancia de el trabajo en equipo</w:t>
+      </w:r>
+    </w:p>
+    <w:p>
+      <w:pPr>
+        <w:pStyle w:val="ListParagraph"/>
+        <w:numPr>
+          <w:ilvl w:val="0"/>
+          <w:numId w:val="8"/>
+        </w:numPr>
+        <w:autoSpaceDE w:val="0"/>
+        <w:autoSpaceDN w:val="0"/>
+        <w:adjustRightInd w:val="0"/>
+        <w:spacing w:after="0" w:line="240" w:lineRule="auto"/>
+        <w:jc w:val="both"/>
+        <w:rPr>
+          <w:sz w:val="24"/>
+          <w:szCs w:val="24"/>
+          <w:lang w:val="es-ES"/>
+        </w:rPr>
+      </w:pPr>
+      <w:r>
+        <w:rPr>
+          <w:sz w:val="24"/>
+          <w:szCs w:val="24"/>
+          <w:lang w:val="es-ES"/>
+        </w:rPr>
+        <w:t>El objetivo del trabajo</w:t>
       </w:r>
     </w:p>
     <w:p>
@@ -1412,7 +1396,23 @@
           <w:szCs w:val="24"/>
           <w:lang w:val="es-ES"/>
         </w:rPr>
-        <w:t xml:space="preserve">Consiste en hacer referencia a una construcción literaria, analizar sus implicancias y beneficios y por </w:t>
+        <w:t>Consiste en hacer referencia a</w:t>
+      </w:r>
+      <w:r>
+        <w:rPr>
+          <w:sz w:val="24"/>
+          <w:szCs w:val="24"/>
+          <w:lang w:val="es-ES"/>
+        </w:rPr>
+        <w:t xml:space="preserve"> una o varias</w:t>
+      </w:r>
+      <w:r>
+        <w:rPr>
+          <w:sz w:val="24"/>
+          <w:szCs w:val="24"/>
+          <w:lang w:val="es-ES"/>
+        </w:rPr>
+        <w:t xml:space="preserve"> </w:t>
       </w:r>
       <w:proofErr w:type="gramStart"/>
       <w:r>
@@ -1421,6 +1421,56 @@
           <w:szCs w:val="24"/>
           <w:lang w:val="es-ES"/>
         </w:rPr>
+        <w:t>construcci</w:t>
+      </w:r>
+      <w:r>
+        <w:rPr>
+          <w:sz w:val="24"/>
+          <w:szCs w:val="24"/>
+          <w:lang w:val="es-ES"/>
+        </w:rPr>
+        <w:t>o</w:t>
+      </w:r>
+      <w:r>
+        <w:rPr>
+          <w:sz w:val="24"/>
+          <w:szCs w:val="24"/>
+          <w:lang w:val="es-ES"/>
+        </w:rPr>
+        <w:t>n</w:t>
+      </w:r>
+      <w:r>
+        <w:rPr>
+          <w:sz w:val="24"/>
+          <w:szCs w:val="24"/>
+          <w:lang w:val="es-ES"/>
+        </w:rPr>
+        <w:t>es</w:t>
+      </w:r>
+      <w:r>
+        <w:rPr>
+          <w:sz w:val="24"/>
+          <w:szCs w:val="24"/>
+          <w:lang w:val="es-ES"/>
+        </w:rPr>
+        <w:t xml:space="preserve"> literaria</w:t>
+      </w:r>
+      <w:proofErr w:type="gramEnd"/>
+      <w:r>
+        <w:rPr>
+          <w:sz w:val="24"/>
+          <w:szCs w:val="24"/>
+          <w:lang w:val="es-ES"/>
+        </w:rPr>
+        <w:t xml:space="preserve">, analizar sus implicancias y beneficios y por </w:t>
+      </w:r>
+      <w:proofErr w:type="gramStart"/>
+      <w:r>
+        <w:rPr>
+          <w:sz w:val="24"/>
+          <w:szCs w:val="24"/>
+          <w:lang w:val="es-ES"/>
+        </w:rPr>
         <w:t>ultimo</w:t>
       </w:r>
       <w:proofErr w:type="gramEnd"/>
@@ -1431,6 +1481,29 @@
           <w:lang w:val="es-ES"/>
         </w:rPr>
         <w:t xml:space="preserve"> dar una conclusión al respecto. Al leer este tipo de artículos no se debe tener una base para entenderlos.</w:t>
+      </w:r>
+    </w:p>
+    <w:p>
+      <w:pPr>
+        <w:pStyle w:val="ListParagraph"/>
+        <w:autoSpaceDE w:val="0"/>
+        <w:autoSpaceDN w:val="0"/>
+        <w:adjustRightInd w:val="0"/>
+        <w:spacing w:after="0" w:line="240" w:lineRule="auto"/>
+        <w:jc w:val="both"/>
+        <w:rPr>
+          <w:sz w:val="24"/>
+          <w:szCs w:val="24"/>
+          <w:lang w:val="es-ES"/>
+        </w:rPr>
+      </w:pPr>
+      <w:r>
+        <w:rPr>
+          <w:sz w:val="24"/>
+          <w:szCs w:val="24"/>
+          <w:lang w:val="es-ES"/>
+        </w:rPr>
+        <w:t>Se tiene un mejor contexto, mejor visión general del tema</w:t>
       </w:r>
     </w:p>
     <w:p>
@@ -1480,7 +1553,7 @@
           <w:szCs w:val="24"/>
           <w:lang w:val="es-ES"/>
         </w:rPr>
-        <w:t>Ayuda sintetizando los resultados en una pagina y explicando cada uno en un texto simple</w:t>
+        <w:t>Sintetiza, resume y ortaniza los resultados.</w:t>
       </w:r>
     </w:p>
     <w:p>
@@ -1556,10 +1629,12 @@
           <w:szCs w:val="24"/>
           <w:lang w:val="en-US"/>
         </w:rPr>
-        <w:t xml:space="preserve"> help as a guide when teaching teamwork to engineering students. The attributes should not be considered in isolation from one another and each attribute should be holistically considered when trying to establish effective teamwork practices within a team. Also, we should not consider any hierarchy among the teamwork attributes.</w:t>
-      </w:r>
-      <w:r>
-        <w:rPr>
+        <w:t xml:space="preserve"> help as a guide when teaching teamwork to engineering students. Also,</w:t>
+      </w:r>
+      <w:r>
+        <w:rPr>
+          <w:sz w:val="24"/>
+          <w:szCs w:val="24"/>
           <w:lang w:val="en-US"/>
         </w:rPr>
         <w:t xml:space="preserve"> </w:t>
@@ -1570,7 +1645,39 @@
           <w:szCs w:val="24"/>
           <w:lang w:val="en-US"/>
         </w:rPr>
-        <w:t>We should be aware that the attributes are an initial set of considerations with the understanding that there may be a need for further exploration to identify how the attributes can be developed together as a teamwork model.</w:t>
+        <w:t>we should not consider any hierarchy among the teamwork attributes.</w:t>
+      </w:r>
+      <w:r>
+        <w:rPr>
+          <w:lang w:val="en-US"/>
+        </w:rPr>
+        <w:t xml:space="preserve"> </w:t>
+      </w:r>
+      <w:r>
+        <w:rPr>
+          <w:sz w:val="24"/>
+          <w:szCs w:val="24"/>
+          <w:lang w:val="en-US"/>
+        </w:rPr>
+        <w:t xml:space="preserve">We should be aware that the attributes are an initial set of considerations with the understanding that there may be a need for further exploration to identify how the attributes can </w:t>
+      </w:r>
+      <w:proofErr w:type="gramStart"/>
+      <w:r>
+        <w:rPr>
+          <w:sz w:val="24"/>
+          <w:szCs w:val="24"/>
+          <w:lang w:val="en-US"/>
+        </w:rPr>
+        <w:t>be developed</w:t>
+      </w:r>
+      <w:proofErr w:type="gramEnd"/>
+      <w:r>
+        <w:rPr>
+          <w:sz w:val="24"/>
+          <w:szCs w:val="24"/>
+          <w:lang w:val="en-US"/>
+        </w:rPr>
+        <w:t xml:space="preserve"> together as a teamwork model.</w:t>
       </w:r>
     </w:p>
     <w:p>
@@ -1684,7 +1791,6 @@
         </w:rPr>
         <w:t xml:space="preserve">El </w:t>
       </w:r>
-      <w:proofErr w:type="spellStart"/>
       <w:proofErr w:type="gramStart"/>
       <w:r>
         <w:rPr>
@@ -1695,7 +1801,6 @@
         </w:rPr>
         <w:t>abstract</w:t>
       </w:r>
-      <w:proofErr w:type="spellEnd"/>
       <w:proofErr w:type="gramEnd"/>
       <w:r>
         <w:rPr>
@@ -1715,7 +1820,6 @@
         </w:rPr>
         <w:t xml:space="preserve">Siga los siguientes pasos para analizar el </w:t>
       </w:r>
-      <w:proofErr w:type="spellStart"/>
       <w:proofErr w:type="gramStart"/>
       <w:r>
         <w:rPr>
@@ -1726,7 +1830,6 @@
         </w:rPr>
         <w:t>abstract</w:t>
       </w:r>
-      <w:proofErr w:type="spellEnd"/>
       <w:proofErr w:type="gramEnd"/>
       <w:r>
         <w:rPr>
@@ -1788,27 +1891,7 @@
           <w:szCs w:val="24"/>
           <w:lang w:val="es-ES"/>
         </w:rPr>
-        <w:t>Analice el documento “</w:t>
-      </w:r>
-      <w:proofErr w:type="spellStart"/>
-      <w:r>
-        <w:rPr>
-          <w:bCs/>
-          <w:sz w:val="24"/>
-          <w:szCs w:val="24"/>
-          <w:lang w:val="es-ES"/>
-        </w:rPr>
-        <w:t>Abstract</w:t>
-      </w:r>
-      <w:proofErr w:type="spellEnd"/>
-      <w:r>
-        <w:rPr>
-          <w:bCs/>
-          <w:sz w:val="24"/>
-          <w:szCs w:val="24"/>
-          <w:lang w:val="es-ES"/>
-        </w:rPr>
-        <w:t xml:space="preserve"> Partes” ubicado debajo de esta guía. </w:t>
+        <w:t xml:space="preserve">Analice el documento “Abstract Partes” ubicado debajo de esta guía. </w:t>
       </w:r>
     </w:p>
     <w:p>
@@ -1873,56 +1956,16 @@
           <w:szCs w:val="24"/>
           <w:lang w:val="es-ES"/>
         </w:rPr>
-        <w:t xml:space="preserve"> el ejercicio sobre </w:t>
-      </w:r>
-      <w:proofErr w:type="spellStart"/>
-      <w:r>
-        <w:rPr>
-          <w:bCs/>
-          <w:sz w:val="24"/>
-          <w:szCs w:val="24"/>
-          <w:lang w:val="es-ES"/>
-        </w:rPr>
-        <w:t>abstracts</w:t>
-      </w:r>
-      <w:proofErr w:type="spellEnd"/>
-      <w:r>
-        <w:rPr>
-          <w:bCs/>
-          <w:sz w:val="24"/>
-          <w:szCs w:val="24"/>
-          <w:lang w:val="es-ES"/>
-        </w:rPr>
-        <w:t xml:space="preserve"> que está debajo de</w:t>
-      </w:r>
-      <w:r>
-        <w:rPr>
-          <w:bCs/>
-          <w:sz w:val="24"/>
-          <w:szCs w:val="24"/>
-          <w:lang w:val="es-ES"/>
-        </w:rPr>
-        <w:t>l documento “</w:t>
-      </w:r>
-      <w:proofErr w:type="spellStart"/>
-      <w:r>
-        <w:rPr>
-          <w:bCs/>
-          <w:sz w:val="24"/>
-          <w:szCs w:val="24"/>
-          <w:lang w:val="es-ES"/>
-        </w:rPr>
-        <w:t>Abstract</w:t>
-      </w:r>
-      <w:proofErr w:type="spellEnd"/>
-      <w:r>
-        <w:rPr>
-          <w:bCs/>
-          <w:sz w:val="24"/>
-          <w:szCs w:val="24"/>
-          <w:lang w:val="es-ES"/>
-        </w:rPr>
-        <w:t xml:space="preserve"> Partes”.</w:t>
+        <w:t xml:space="preserve"> el ejercicio sobre abstracts que está debajo de</w:t>
+      </w:r>
+      <w:r>
+        <w:rPr>
+          <w:bCs/>
+          <w:sz w:val="24"/>
+          <w:szCs w:val="24"/>
+          <w:lang w:val="es-ES"/>
+        </w:rPr>
+        <w:t>l documento “Abstract Partes”.</w:t>
       </w:r>
     </w:p>
     <w:p>
@@ -1962,7 +2005,6 @@
         </w:rPr>
         <w:t xml:space="preserve">Ahora concéntrese en el </w:t>
       </w:r>
-      <w:proofErr w:type="spellStart"/>
       <w:proofErr w:type="gramStart"/>
       <w:r>
         <w:rPr>
@@ -1973,7 +2015,6 @@
         </w:rPr>
         <w:t>abstract</w:t>
       </w:r>
-      <w:proofErr w:type="spellEnd"/>
       <w:proofErr w:type="gramEnd"/>
       <w:r>
         <w:rPr>
@@ -1984,7 +2025,6 @@
         </w:rPr>
         <w:t xml:space="preserve"> del artículo “</w:t>
       </w:r>
-      <w:proofErr w:type="spellStart"/>
       <w:r>
         <w:rPr>
           <w:rFonts w:ascii="Arial" w:hAnsi="Arial" w:cs="Arial"/>
@@ -1995,245 +2035,133 @@
           <w:shd w:val="clear" w:color="auto" w:fill="FFFFFF"/>
           <w:lang w:val="es-ES"/>
         </w:rPr>
-        <w:t>Literature</w:t>
-      </w:r>
-      <w:proofErr w:type="spellEnd"/>
-      <w:r>
-        <w:rPr>
-          <w:rFonts w:ascii="Arial" w:hAnsi="Arial" w:cs="Arial"/>
-          <w:bCs/>
-          <w:color w:val="222222"/>
-          <w:sz w:val="24"/>
-          <w:szCs w:val="24"/>
-          <w:shd w:val="clear" w:color="auto" w:fill="FFFFFF"/>
-          <w:lang w:val="es-ES"/>
-        </w:rPr>
-        <w:t xml:space="preserve"> </w:t>
-      </w:r>
-      <w:proofErr w:type="spellStart"/>
-      <w:r>
-        <w:rPr>
-          <w:rFonts w:ascii="Arial" w:hAnsi="Arial" w:cs="Arial"/>
-          <w:bCs/>
-          <w:color w:val="222222"/>
-          <w:sz w:val="24"/>
-          <w:szCs w:val="24"/>
-          <w:shd w:val="clear" w:color="auto" w:fill="FFFFFF"/>
-          <w:lang w:val="es-ES"/>
-        </w:rPr>
-        <w:t>review</w:t>
-      </w:r>
-      <w:proofErr w:type="spellEnd"/>
-      <w:r>
-        <w:rPr>
-          <w:rFonts w:ascii="Arial" w:hAnsi="Arial" w:cs="Arial"/>
-          <w:bCs/>
-          <w:color w:val="222222"/>
-          <w:sz w:val="24"/>
-          <w:szCs w:val="24"/>
-          <w:shd w:val="clear" w:color="auto" w:fill="FFFFFF"/>
-          <w:lang w:val="es-ES"/>
-        </w:rPr>
-        <w:t xml:space="preserve">: </w:t>
-      </w:r>
-      <w:proofErr w:type="spellStart"/>
-      <w:r>
-        <w:rPr>
-          <w:rFonts w:ascii="Arial" w:hAnsi="Arial" w:cs="Arial"/>
-          <w:bCs/>
-          <w:color w:val="222222"/>
-          <w:sz w:val="24"/>
-          <w:szCs w:val="24"/>
-          <w:shd w:val="clear" w:color="auto" w:fill="FFFFFF"/>
-          <w:lang w:val="es-ES"/>
-        </w:rPr>
-        <w:t>Exploring</w:t>
-      </w:r>
-      <w:proofErr w:type="spellEnd"/>
-      <w:r>
-        <w:rPr>
-          <w:rFonts w:ascii="Arial" w:hAnsi="Arial" w:cs="Arial"/>
-          <w:bCs/>
-          <w:color w:val="222222"/>
-          <w:sz w:val="24"/>
-          <w:szCs w:val="24"/>
-          <w:shd w:val="clear" w:color="auto" w:fill="FFFFFF"/>
-          <w:lang w:val="es-ES"/>
-        </w:rPr>
-        <w:t xml:space="preserve"> </w:t>
-      </w:r>
-      <w:proofErr w:type="spellStart"/>
-      <w:r>
-        <w:rPr>
-          <w:rFonts w:ascii="Arial" w:hAnsi="Arial" w:cs="Arial"/>
-          <w:bCs/>
-          <w:color w:val="222222"/>
-          <w:sz w:val="24"/>
-          <w:szCs w:val="24"/>
-          <w:shd w:val="clear" w:color="auto" w:fill="FFFFFF"/>
-          <w:lang w:val="es-ES"/>
+        <w:t xml:space="preserve">Literature review: Exploring teamwork in engineering education” y </w:t>
+      </w:r>
+      <w:r>
+        <w:rPr>
+          <w:bCs/>
+          <w:sz w:val="24"/>
+          <w:szCs w:val="24"/>
+          <w:lang w:val="es-ES"/>
+        </w:rPr>
+        <w:t xml:space="preserve">decida qué partes están </w:t>
+      </w:r>
+      <w:r>
+        <w:rPr>
+          <w:bCs/>
+          <w:sz w:val="24"/>
+          <w:szCs w:val="24"/>
+          <w:lang w:val="es-ES"/>
+        </w:rPr>
+        <w:t>incluidas</w:t>
+      </w:r>
+      <w:r>
+        <w:rPr>
+          <w:bCs/>
+          <w:sz w:val="24"/>
+          <w:szCs w:val="24"/>
+          <w:lang w:val="es-ES"/>
+        </w:rPr>
+        <w:t xml:space="preserve"> en este caso. </w:t>
+      </w:r>
+    </w:p>
+    <w:p>
+      <w:pPr>
+        <w:autoSpaceDE w:val="0"/>
+        <w:autoSpaceDN w:val="0"/>
+        <w:adjustRightInd w:val="0"/>
+        <w:spacing w:after="0" w:line="240" w:lineRule="auto"/>
+        <w:ind w:left="708"/>
+        <w:jc w:val="both"/>
+        <w:rPr>
+          <w:bCs/>
+          <w:sz w:val="24"/>
+          <w:szCs w:val="24"/>
+          <w:lang w:val="en-US"/>
+        </w:rPr>
+      </w:pPr>
+      <w:r>
+        <w:rPr>
+          <w:bCs/>
+          <w:sz w:val="24"/>
+          <w:szCs w:val="24"/>
+          <w:highlight w:val="yellow"/>
+          <w:lang w:val="en-US"/>
+        </w:rPr>
+        <w:t xml:space="preserve">Teamwork </w:t>
+      </w:r>
+      <w:proofErr w:type="gramStart"/>
+      <w:r>
+        <w:rPr>
+          <w:bCs/>
+          <w:sz w:val="24"/>
+          <w:szCs w:val="24"/>
+          <w:highlight w:val="yellow"/>
+          <w:lang w:val="en-US"/>
+        </w:rPr>
+        <w:t>is considered</w:t>
+      </w:r>
+      <w:proofErr w:type="gramEnd"/>
+      <w:r>
+        <w:rPr>
+          <w:bCs/>
+          <w:sz w:val="24"/>
+          <w:szCs w:val="24"/>
+          <w:highlight w:val="yellow"/>
+          <w:lang w:val="en-US"/>
+        </w:rPr>
+        <w:t xml:space="preserve"> a key skill in engineering (</w:t>
+      </w:r>
+      <w:r>
+        <w:rPr>
+          <w:bCs/>
+          <w:sz w:val="24"/>
+          <w:szCs w:val="24"/>
+          <w:highlight w:val="yellow"/>
+          <w:lang w:val="en-US"/>
+        </w:rPr>
+        <w:t>relevancia</w:t>
+      </w:r>
+      <w:r>
+        <w:rPr>
+          <w:bCs/>
+          <w:sz w:val="24"/>
+          <w:szCs w:val="24"/>
+          <w:highlight w:val="yellow"/>
+          <w:lang w:val="en-US"/>
+        </w:rPr>
+        <w:t>)</w:t>
+      </w:r>
+      <w:r>
+        <w:rPr>
+          <w:bCs/>
+          <w:sz w:val="24"/>
+          <w:szCs w:val="24"/>
+          <w:lang w:val="en-US"/>
+        </w:rPr>
+        <w:t xml:space="preserve">, however, </w:t>
+      </w:r>
+      <w:r>
+        <w:rPr>
+          <w:bCs/>
+          <w:sz w:val="24"/>
+          <w:szCs w:val="24"/>
+          <w:highlight w:val="cyan"/>
+          <w:lang w:val="en-US"/>
+        </w:rPr>
+        <w:t xml:space="preserve">in engineering education there is no agreement on what are the attributes that promote effective </w:t>
+      </w:r>
+      <w:proofErr w:type="gramStart"/>
+      <w:r>
+        <w:rPr>
+          <w:bCs/>
+          <w:sz w:val="24"/>
+          <w:szCs w:val="24"/>
+          <w:highlight w:val="cyan"/>
+          <w:lang w:val="en-US"/>
         </w:rPr>
         <w:t>teamwork</w:t>
       </w:r>
-      <w:proofErr w:type="spellEnd"/>
-      <w:r>
-        <w:rPr>
-          <w:rFonts w:ascii="Arial" w:hAnsi="Arial" w:cs="Arial"/>
-          <w:bCs/>
-          <w:color w:val="222222"/>
-          <w:sz w:val="24"/>
-          <w:szCs w:val="24"/>
-          <w:shd w:val="clear" w:color="auto" w:fill="FFFFFF"/>
-          <w:lang w:val="es-ES"/>
-        </w:rPr>
-        <w:t xml:space="preserve"> in </w:t>
-      </w:r>
-      <w:proofErr w:type="spellStart"/>
-      <w:r>
-        <w:rPr>
-          <w:rFonts w:ascii="Arial" w:hAnsi="Arial" w:cs="Arial"/>
-          <w:bCs/>
-          <w:color w:val="222222"/>
-          <w:sz w:val="24"/>
-          <w:szCs w:val="24"/>
-          <w:shd w:val="clear" w:color="auto" w:fill="FFFFFF"/>
-          <w:lang w:val="es-ES"/>
-        </w:rPr>
-        <w:t>engineering</w:t>
-      </w:r>
-      <w:proofErr w:type="spellEnd"/>
-      <w:r>
-        <w:rPr>
-          <w:rFonts w:ascii="Arial" w:hAnsi="Arial" w:cs="Arial"/>
-          <w:bCs/>
-          <w:color w:val="222222"/>
-          <w:sz w:val="24"/>
-          <w:szCs w:val="24"/>
-          <w:shd w:val="clear" w:color="auto" w:fill="FFFFFF"/>
-          <w:lang w:val="es-ES"/>
-        </w:rPr>
-        <w:t xml:space="preserve"> </w:t>
-      </w:r>
-      <w:proofErr w:type="spellStart"/>
-      <w:r>
-        <w:rPr>
-          <w:rFonts w:ascii="Arial" w:hAnsi="Arial" w:cs="Arial"/>
-          <w:bCs/>
-          <w:color w:val="222222"/>
-          <w:sz w:val="24"/>
-          <w:szCs w:val="24"/>
-          <w:shd w:val="clear" w:color="auto" w:fill="FFFFFF"/>
-          <w:lang w:val="es-ES"/>
-        </w:rPr>
-        <w:t>education</w:t>
-      </w:r>
-      <w:proofErr w:type="spellEnd"/>
-      <w:r>
-        <w:rPr>
-          <w:rFonts w:ascii="Arial" w:hAnsi="Arial" w:cs="Arial"/>
-          <w:bCs/>
-          <w:color w:val="222222"/>
-          <w:sz w:val="24"/>
-          <w:szCs w:val="24"/>
-          <w:shd w:val="clear" w:color="auto" w:fill="FFFFFF"/>
-          <w:lang w:val="es-ES"/>
-        </w:rPr>
-        <w:t xml:space="preserve">” y </w:t>
-      </w:r>
-      <w:r>
-        <w:rPr>
-          <w:bCs/>
-          <w:sz w:val="24"/>
-          <w:szCs w:val="24"/>
-          <w:lang w:val="es-ES"/>
-        </w:rPr>
-        <w:t xml:space="preserve">decida qué partes están </w:t>
-      </w:r>
-      <w:r>
-        <w:rPr>
-          <w:bCs/>
-          <w:sz w:val="24"/>
-          <w:szCs w:val="24"/>
-          <w:lang w:val="es-ES"/>
-        </w:rPr>
-        <w:t>incluidas</w:t>
-      </w:r>
-      <w:r>
-        <w:rPr>
-          <w:bCs/>
-          <w:sz w:val="24"/>
-          <w:szCs w:val="24"/>
-          <w:lang w:val="es-ES"/>
-        </w:rPr>
-        <w:t xml:space="preserve"> en este caso. </w:t>
-      </w:r>
-    </w:p>
-    <w:p>
-      <w:pPr>
-        <w:autoSpaceDE w:val="0"/>
-        <w:autoSpaceDN w:val="0"/>
-        <w:adjustRightInd w:val="0"/>
-        <w:spacing w:after="0" w:line="240" w:lineRule="auto"/>
-        <w:ind w:left="708"/>
-        <w:jc w:val="both"/>
-        <w:rPr>
-          <w:bCs/>
-          <w:sz w:val="24"/>
-          <w:szCs w:val="24"/>
-          <w:lang w:val="en-US"/>
-        </w:rPr>
-      </w:pPr>
-      <w:r>
-        <w:rPr>
-          <w:bCs/>
-          <w:sz w:val="24"/>
-          <w:szCs w:val="24"/>
-          <w:highlight w:val="yellow"/>
-          <w:lang w:val="en-US"/>
-        </w:rPr>
-        <w:t>Teamwork is considered a key skill in engineering</w:t>
-      </w:r>
-      <w:r>
-        <w:rPr>
-          <w:bCs/>
-          <w:sz w:val="24"/>
-          <w:szCs w:val="24"/>
-          <w:highlight w:val="yellow"/>
-          <w:lang w:val="en-US"/>
-        </w:rPr>
-        <w:t xml:space="preserve"> (</w:t>
-      </w:r>
-      <w:proofErr w:type="spellStart"/>
-      <w:r>
-        <w:rPr>
-          <w:bCs/>
-          <w:sz w:val="24"/>
-          <w:szCs w:val="24"/>
-          <w:highlight w:val="yellow"/>
-          <w:lang w:val="en-US"/>
-        </w:rPr>
-        <w:t>relevancia</w:t>
-      </w:r>
-      <w:proofErr w:type="spellEnd"/>
-      <w:r>
-        <w:rPr>
-          <w:bCs/>
-          <w:sz w:val="24"/>
-          <w:szCs w:val="24"/>
-          <w:highlight w:val="yellow"/>
-          <w:lang w:val="en-US"/>
-        </w:rPr>
-        <w:t>)</w:t>
-      </w:r>
-      <w:r>
-        <w:rPr>
-          <w:bCs/>
-          <w:sz w:val="24"/>
-          <w:szCs w:val="24"/>
-          <w:lang w:val="en-US"/>
-        </w:rPr>
-        <w:t xml:space="preserve">, however, </w:t>
-      </w:r>
       <w:r>
         <w:rPr>
           <w:bCs/>
@@ -2242,7 +2170,37 @@
           <w:highlight w:val="cyan"/>
           <w:lang w:val="en-US"/>
         </w:rPr>
-        <w:t xml:space="preserve">in engineering education there is no agreement on what are the attributes that promote effective </w:t>
+        <w:t>(</w:t>
+      </w:r>
+      <w:proofErr w:type="gramEnd"/>
+      <w:r>
+        <w:rPr>
+          <w:bCs/>
+          <w:sz w:val="24"/>
+          <w:szCs w:val="24"/>
+          <w:highlight w:val="cyan"/>
+          <w:lang w:val="en-US"/>
+        </w:rPr>
+        <w:t>gap o vacio)</w:t>
+      </w:r>
+      <w:r>
+        <w:rPr>
+          <w:bCs/>
+          <w:sz w:val="24"/>
+          <w:szCs w:val="24"/>
+          <w:lang w:val="en-US"/>
+        </w:rPr>
+        <w:t xml:space="preserve">. </w:t>
+      </w:r>
+      <w:r>
+        <w:rPr>
+          <w:bCs/>
+          <w:sz w:val="24"/>
+          <w:szCs w:val="24"/>
+          <w:highlight w:val="darkMagenta"/>
+          <w:lang w:val="en-US"/>
+        </w:rPr>
+        <w:t xml:space="preserve">A systematic review of the literature was </w:t>
       </w:r>
       <w:proofErr w:type="gramStart"/>
       <w:r>
@@ -2250,17 +2208,140 @@
           <w:bCs/>
           <w:sz w:val="24"/>
           <w:szCs w:val="24"/>
-          <w:highlight w:val="cyan"/>
-          <w:lang w:val="en-US"/>
-        </w:rPr>
-        <w:t>teamwork</w:t>
-      </w:r>
-      <w:r>
-        <w:rPr>
-          <w:bCs/>
-          <w:sz w:val="24"/>
-          <w:szCs w:val="24"/>
-          <w:highlight w:val="cyan"/>
+          <w:highlight w:val="darkMagenta"/>
+          <w:lang w:val="en-US"/>
+        </w:rPr>
+        <w:t>conducted</w:t>
+      </w:r>
+      <w:proofErr w:type="gramEnd"/>
+      <w:r>
+        <w:rPr>
+          <w:bCs/>
+          <w:sz w:val="24"/>
+          <w:szCs w:val="24"/>
+          <w:highlight w:val="darkMagenta"/>
+          <w:lang w:val="en-US"/>
+        </w:rPr>
+        <w:t xml:space="preserve"> and </w:t>
+      </w:r>
+      <w:proofErr w:type="gramStart"/>
+      <w:r>
+        <w:rPr>
+          <w:bCs/>
+          <w:sz w:val="24"/>
+          <w:szCs w:val="24"/>
+          <w:highlight w:val="darkMagenta"/>
+          <w:lang w:val="en-US"/>
+        </w:rPr>
+        <w:t>26</w:t>
+      </w:r>
+      <w:proofErr w:type="gramEnd"/>
+      <w:r>
+        <w:rPr>
+          <w:bCs/>
+          <w:sz w:val="24"/>
+          <w:szCs w:val="24"/>
+          <w:highlight w:val="darkMagenta"/>
+          <w:lang w:val="en-US"/>
+        </w:rPr>
+        <w:t xml:space="preserve"> papers </w:t>
+      </w:r>
+      <w:proofErr w:type="gramStart"/>
+      <w:r>
+        <w:rPr>
+          <w:bCs/>
+          <w:sz w:val="24"/>
+          <w:szCs w:val="24"/>
+          <w:highlight w:val="darkMagenta"/>
+          <w:lang w:val="en-US"/>
+        </w:rPr>
+        <w:t>were analysed</w:t>
+      </w:r>
+      <w:r>
+        <w:rPr>
+          <w:bCs/>
+          <w:sz w:val="24"/>
+          <w:szCs w:val="24"/>
+          <w:lang w:val="en-US"/>
+        </w:rPr>
+        <w:t>(metodologia)</w:t>
+      </w:r>
+      <w:proofErr w:type="gramEnd"/>
+      <w:r>
+        <w:rPr>
+          <w:bCs/>
+          <w:sz w:val="24"/>
+          <w:szCs w:val="24"/>
+          <w:lang w:val="en-US"/>
+        </w:rPr>
+        <w:t xml:space="preserve">. </w:t>
+      </w:r>
+      <w:r>
+        <w:rPr>
+          <w:bCs/>
+          <w:sz w:val="24"/>
+          <w:szCs w:val="24"/>
+          <w:highlight w:val="lightGray"/>
+          <w:lang w:val="en-US"/>
+        </w:rPr>
+        <w:t xml:space="preserve">Results suggested that effective teamwork can be developed when the following 11 attributes are present: Shared Goal &amp; Value, Commitment to Team Success, Motivation, </w:t>
+      </w:r>
+      <w:r>
+        <w:rPr>
+          <w:bCs/>
+          <w:sz w:val="24"/>
+          <w:szCs w:val="24"/>
+          <w:highlight w:val="lightGray"/>
+          <w:lang w:val="en-US"/>
+        </w:rPr>
+        <w:lastRenderedPageBreak/>
+        <w:t>Interpersonal skills, Open/Effective Communication, Constructive Feedback, Ideal Team Composition, Leadership, Accountability, Interdependence and Adherence to Team Process &amp; Performanc</w:t>
+      </w:r>
+      <w:r>
+        <w:rPr>
+          <w:bCs/>
+          <w:sz w:val="24"/>
+          <w:szCs w:val="24"/>
+          <w:highlight w:val="lightGray"/>
+          <w:lang w:val="en-US"/>
+        </w:rPr>
+        <w:t>e(resultados)</w:t>
+      </w:r>
+      <w:r>
+        <w:rPr>
+          <w:bCs/>
+          <w:sz w:val="24"/>
+          <w:szCs w:val="24"/>
+          <w:lang w:val="en-US"/>
+        </w:rPr>
+        <w:t xml:space="preserve">. </w:t>
+      </w:r>
+      <w:r>
+        <w:rPr>
+          <w:bCs/>
+          <w:sz w:val="24"/>
+          <w:szCs w:val="24"/>
+          <w:highlight w:val="darkBlue"/>
+          <w:lang w:val="en-US"/>
+        </w:rPr>
+        <w:t xml:space="preserve">Implications for practice and research are </w:t>
+      </w:r>
+      <w:proofErr w:type="gramStart"/>
+      <w:r>
+        <w:rPr>
+          <w:bCs/>
+          <w:sz w:val="24"/>
+          <w:szCs w:val="24"/>
+          <w:highlight w:val="darkBlue"/>
+          <w:lang w:val="en-US"/>
+        </w:rPr>
+        <w:t>discussed.</w:t>
+      </w:r>
+      <w:r>
+        <w:rPr>
+          <w:bCs/>
+          <w:sz w:val="24"/>
+          <w:szCs w:val="24"/>
           <w:lang w:val="en-US"/>
         </w:rPr>
         <w:t>(</w:t>
@@ -2271,194 +2352,9 @@
           <w:bCs/>
           <w:sz w:val="24"/>
           <w:szCs w:val="24"/>
-          <w:highlight w:val="cyan"/>
-          <w:lang w:val="en-US"/>
-        </w:rPr>
-        <w:t xml:space="preserve">gap o </w:t>
-      </w:r>
-      <w:proofErr w:type="spellStart"/>
-      <w:r>
-        <w:rPr>
-          <w:bCs/>
-          <w:sz w:val="24"/>
-          <w:szCs w:val="24"/>
-          <w:highlight w:val="cyan"/>
-          <w:lang w:val="en-US"/>
-        </w:rPr>
-        <w:t>vacio</w:t>
-      </w:r>
-      <w:proofErr w:type="spellEnd"/>
-      <w:r>
-        <w:rPr>
-          <w:bCs/>
-          <w:sz w:val="24"/>
-          <w:szCs w:val="24"/>
-          <w:highlight w:val="cyan"/>
-          <w:lang w:val="en-US"/>
-        </w:rPr>
-        <w:t>)</w:t>
-      </w:r>
-      <w:r>
-        <w:rPr>
-          <w:bCs/>
-          <w:sz w:val="24"/>
-          <w:szCs w:val="24"/>
-          <w:lang w:val="en-US"/>
-        </w:rPr>
-        <w:t xml:space="preserve">. </w:t>
-      </w:r>
-      <w:r>
-        <w:rPr>
-          <w:bCs/>
-          <w:sz w:val="24"/>
-          <w:szCs w:val="24"/>
-          <w:highlight w:val="darkMagenta"/>
-          <w:lang w:val="en-US"/>
-        </w:rPr>
-        <w:t xml:space="preserve">A systematic review of the literature was </w:t>
-      </w:r>
-      <w:proofErr w:type="gramStart"/>
-      <w:r>
-        <w:rPr>
-          <w:bCs/>
-          <w:sz w:val="24"/>
-          <w:szCs w:val="24"/>
-          <w:highlight w:val="darkMagenta"/>
-          <w:lang w:val="en-US"/>
-        </w:rPr>
-        <w:t>conducted</w:t>
-      </w:r>
-      <w:proofErr w:type="gramEnd"/>
-      <w:r>
-        <w:rPr>
-          <w:bCs/>
-          <w:sz w:val="24"/>
-          <w:szCs w:val="24"/>
-          <w:highlight w:val="darkMagenta"/>
-          <w:lang w:val="en-US"/>
-        </w:rPr>
-        <w:t xml:space="preserve"> and 26 papers were </w:t>
-      </w:r>
-      <w:proofErr w:type="spellStart"/>
-      <w:r>
-        <w:rPr>
-          <w:bCs/>
-          <w:sz w:val="24"/>
-          <w:szCs w:val="24"/>
-          <w:highlight w:val="darkMagenta"/>
-          <w:lang w:val="en-US"/>
-        </w:rPr>
-        <w:t>analysed</w:t>
-      </w:r>
-      <w:proofErr w:type="spellEnd"/>
-      <w:r>
-        <w:rPr>
-          <w:bCs/>
-          <w:sz w:val="24"/>
-          <w:szCs w:val="24"/>
-          <w:lang w:val="en-US"/>
-        </w:rPr>
-        <w:t>(</w:t>
-      </w:r>
-      <w:proofErr w:type="spellStart"/>
-      <w:r>
-        <w:rPr>
-          <w:bCs/>
-          <w:sz w:val="24"/>
-          <w:szCs w:val="24"/>
-          <w:lang w:val="en-US"/>
-        </w:rPr>
-        <w:t>metodologia</w:t>
-      </w:r>
-      <w:proofErr w:type="spellEnd"/>
-      <w:r>
-        <w:rPr>
-          <w:bCs/>
-          <w:sz w:val="24"/>
-          <w:szCs w:val="24"/>
-          <w:lang w:val="en-US"/>
-        </w:rPr>
-        <w:t>)</w:t>
-      </w:r>
-      <w:r>
-        <w:rPr>
-          <w:bCs/>
-          <w:sz w:val="24"/>
-          <w:szCs w:val="24"/>
-          <w:lang w:val="en-US"/>
-        </w:rPr>
-        <w:t xml:space="preserve">. </w:t>
-      </w:r>
-      <w:r>
-        <w:rPr>
-          <w:bCs/>
-          <w:sz w:val="24"/>
-          <w:szCs w:val="24"/>
-          <w:highlight w:val="lightGray"/>
-          <w:lang w:val="en-US"/>
-        </w:rPr>
-        <w:t xml:space="preserve">Results suggested that effective teamwork can be developed when the following 11 attributes are present: Shared Goal &amp; Value, Commitment to Team Success, Motivation, Interpersonal skills, Open/Effective Communication, Constructive Feedback, </w:t>
-      </w:r>
-      <w:r>
-        <w:rPr>
-          <w:bCs/>
-          <w:sz w:val="24"/>
-          <w:szCs w:val="24"/>
-          <w:highlight w:val="lightGray"/>
-          <w:lang w:val="en-US"/>
-        </w:rPr>
-        <w:lastRenderedPageBreak/>
-        <w:t>Ideal Team Composition, Leadership, Accountability, Interdependence and Adherence to Team Process &amp; Performanc</w:t>
-      </w:r>
-      <w:r>
-        <w:rPr>
-          <w:bCs/>
-          <w:sz w:val="24"/>
-          <w:szCs w:val="24"/>
-          <w:highlight w:val="lightGray"/>
-          <w:lang w:val="en-US"/>
-        </w:rPr>
-        <w:t>e(</w:t>
-      </w:r>
-      <w:proofErr w:type="spellStart"/>
-      <w:r>
-        <w:rPr>
-          <w:bCs/>
-          <w:sz w:val="24"/>
-          <w:szCs w:val="24"/>
-          <w:highlight w:val="lightGray"/>
-          <w:lang w:val="en-US"/>
-        </w:rPr>
-        <w:t>resultados</w:t>
-      </w:r>
-      <w:proofErr w:type="spellEnd"/>
-      <w:r>
-        <w:rPr>
-          <w:bCs/>
-          <w:sz w:val="24"/>
-          <w:szCs w:val="24"/>
-          <w:highlight w:val="lightGray"/>
-          <w:lang w:val="en-US"/>
-        </w:rPr>
-        <w:t>)</w:t>
-      </w:r>
-      <w:r>
-        <w:rPr>
-          <w:bCs/>
-          <w:sz w:val="24"/>
-          <w:szCs w:val="24"/>
-          <w:lang w:val="en-US"/>
-        </w:rPr>
-        <w:t xml:space="preserve">. </w:t>
-      </w:r>
-      <w:r>
-        <w:rPr>
-          <w:bCs/>
-          <w:sz w:val="24"/>
-          <w:szCs w:val="24"/>
-          <w:lang w:val="en-US"/>
-        </w:rPr>
-        <w:t>Implications for practice and research are discussed.</w:t>
+          <w:lang w:val="en-US"/>
+        </w:rPr>
+        <w:t>conclusion).</w:t>
       </w:r>
     </w:p>
     <w:p>
@@ -2586,102 +2482,64 @@
           <w:szCs w:val="24"/>
           <w:lang w:val="es-ES"/>
         </w:rPr>
-        <w:t xml:space="preserve">Tipos de </w:t>
-      </w:r>
-      <w:proofErr w:type="spellStart"/>
-      <w:r>
-        <w:rPr>
-          <w:bCs/>
-          <w:sz w:val="24"/>
-          <w:szCs w:val="24"/>
-          <w:lang w:val="es-ES"/>
-        </w:rPr>
-        <w:t>research</w:t>
-      </w:r>
-      <w:proofErr w:type="spellEnd"/>
-      <w:r>
-        <w:rPr>
-          <w:bCs/>
-          <w:sz w:val="24"/>
-          <w:szCs w:val="24"/>
-          <w:lang w:val="es-ES"/>
-        </w:rPr>
-        <w:t xml:space="preserve"> gap:</w:t>
-      </w:r>
-    </w:p>
-    <w:p>
-      <w:pPr>
-        <w:autoSpaceDE w:val="0"/>
-        <w:autoSpaceDN w:val="0"/>
-        <w:adjustRightInd w:val="0"/>
-        <w:spacing w:after="0" w:line="240" w:lineRule="auto"/>
-        <w:jc w:val="both"/>
-        <w:rPr>
-          <w:bCs/>
-          <w:sz w:val="24"/>
-          <w:szCs w:val="24"/>
-          <w:lang w:val="es-ES"/>
-        </w:rPr>
-      </w:pPr>
-      <w:proofErr w:type="spellStart"/>
-      <w:r>
-        <w:rPr>
-          <w:bCs/>
-          <w:sz w:val="24"/>
-          <w:szCs w:val="24"/>
-          <w:lang w:val="es-ES"/>
-        </w:rPr>
-        <w:t>Lack</w:t>
-      </w:r>
-      <w:proofErr w:type="spellEnd"/>
-      <w:r>
-        <w:rPr>
-          <w:bCs/>
-          <w:sz w:val="24"/>
-          <w:szCs w:val="24"/>
-          <w:lang w:val="es-ES"/>
-        </w:rPr>
-        <w:t xml:space="preserve"> </w:t>
-      </w:r>
-      <w:proofErr w:type="spellStart"/>
-      <w:r>
-        <w:rPr>
-          <w:bCs/>
-          <w:sz w:val="24"/>
-          <w:szCs w:val="24"/>
-          <w:lang w:val="es-ES"/>
-        </w:rPr>
-        <w:t>of</w:t>
-      </w:r>
-      <w:proofErr w:type="spellEnd"/>
-      <w:r>
-        <w:rPr>
-          <w:bCs/>
-          <w:sz w:val="24"/>
-          <w:szCs w:val="24"/>
-          <w:lang w:val="es-ES"/>
-        </w:rPr>
-        <w:t xml:space="preserve"> </w:t>
-      </w:r>
-      <w:proofErr w:type="spellStart"/>
-      <w:r>
-        <w:rPr>
-          <w:bCs/>
-          <w:sz w:val="24"/>
-          <w:szCs w:val="24"/>
-          <w:lang w:val="es-ES"/>
-        </w:rPr>
-        <w:t>study</w:t>
-      </w:r>
-      <w:proofErr w:type="spellEnd"/>
-      <w:r>
-        <w:rPr>
-          <w:bCs/>
-          <w:sz w:val="24"/>
-          <w:szCs w:val="24"/>
-          <w:lang w:val="es-ES"/>
-        </w:rPr>
-        <w:t>:</w:t>
+        <w:t xml:space="preserve">Introduce justificación a mi </w:t>
+      </w:r>
+      <w:proofErr w:type="gramStart"/>
+      <w:r>
+        <w:rPr>
+          <w:bCs/>
+          <w:sz w:val="24"/>
+          <w:szCs w:val="24"/>
+          <w:lang w:val="es-ES"/>
+        </w:rPr>
+        <w:t>paper</w:t>
+      </w:r>
+      <w:proofErr w:type="gramEnd"/>
+    </w:p>
+    <w:p>
+      <w:pPr>
+        <w:autoSpaceDE w:val="0"/>
+        <w:autoSpaceDN w:val="0"/>
+        <w:adjustRightInd w:val="0"/>
+        <w:spacing w:after="0" w:line="240" w:lineRule="auto"/>
+        <w:jc w:val="both"/>
+        <w:rPr>
+          <w:bCs/>
+          <w:sz w:val="24"/>
+          <w:szCs w:val="24"/>
+        </w:rPr>
+      </w:pPr>
+      <w:r>
+        <w:rPr>
+          <w:bCs/>
+          <w:sz w:val="24"/>
+          <w:szCs w:val="24"/>
+        </w:rPr>
+        <w:t>Tipos de research gap:</w:t>
+      </w:r>
+    </w:p>
+    <w:p>
+      <w:pPr>
+        <w:autoSpaceDE w:val="0"/>
+        <w:autoSpaceDN w:val="0"/>
+        <w:adjustRightInd w:val="0"/>
+        <w:spacing w:after="0" w:line="240" w:lineRule="auto"/>
+        <w:jc w:val="both"/>
+        <w:rPr>
+          <w:bCs/>
+          <w:sz w:val="24"/>
+          <w:szCs w:val="24"/>
+          <w:lang w:val="en-US"/>
+        </w:rPr>
+      </w:pPr>
+      <w:r>
+        <w:rPr>
+          <w:bCs/>
+          <w:sz w:val="24"/>
+          <w:szCs w:val="24"/>
+          <w:lang w:val="en-US"/>
+        </w:rPr>
+        <w:t>Lack of study:</w:t>
       </w:r>
     </w:p>
     <w:p>
@@ -2703,25 +2561,14 @@
           <w:lang w:val="es-ES"/>
         </w:rPr>
       </w:pPr>
-      <w:proofErr w:type="spellStart"/>
-      <w:r>
-        <w:rPr>
-          <w:bCs/>
-          <w:sz w:val="24"/>
-          <w:szCs w:val="24"/>
-          <w:lang w:val="es-ES"/>
-        </w:rPr>
-        <w:t>Geographical</w:t>
-      </w:r>
-      <w:proofErr w:type="spellEnd"/>
-      <w:r>
-        <w:rPr>
-          <w:bCs/>
-          <w:sz w:val="24"/>
-          <w:szCs w:val="24"/>
-          <w:lang w:val="es-ES"/>
-        </w:rPr>
-        <w:t xml:space="preserve"> gap -&gt; pocos estudios en una parte del mundo</w:t>
+      <w:r>
+        <w:rPr>
+          <w:bCs/>
+          <w:sz w:val="24"/>
+          <w:szCs w:val="24"/>
+          <w:lang w:val="es-ES"/>
+        </w:rPr>
+        <w:t>Geographical gap -&gt; pocos estudios en una parte del mundo</w:t>
       </w:r>
     </w:p>
     <w:p>
@@ -2743,25 +2590,14 @@
           <w:lang w:val="es-ES"/>
         </w:rPr>
       </w:pPr>
-      <w:proofErr w:type="spellStart"/>
-      <w:r>
-        <w:rPr>
-          <w:bCs/>
-          <w:sz w:val="24"/>
-          <w:szCs w:val="24"/>
-          <w:lang w:val="es-ES"/>
-        </w:rPr>
-        <w:t>Sample</w:t>
-      </w:r>
-      <w:proofErr w:type="spellEnd"/>
-      <w:r>
-        <w:rPr>
-          <w:bCs/>
-          <w:sz w:val="24"/>
-          <w:szCs w:val="24"/>
-          <w:lang w:val="es-ES"/>
-        </w:rPr>
-        <w:t xml:space="preserve"> gap -&gt; falta de cantidad de estudios para una parte de lo que se estudia</w:t>
+      <w:r>
+        <w:rPr>
+          <w:bCs/>
+          <w:sz w:val="24"/>
+          <w:szCs w:val="24"/>
+          <w:lang w:val="es-ES"/>
+        </w:rPr>
+        <w:t>Sample gap -&gt; falta de cantidad de estudios para una parte de lo que se estudia</w:t>
       </w:r>
     </w:p>
     <w:p>
@@ -2783,45 +2619,14 @@
           <w:lang w:val="es-ES"/>
         </w:rPr>
       </w:pPr>
-      <w:proofErr w:type="spellStart"/>
-      <w:r>
-        <w:rPr>
-          <w:bCs/>
-          <w:sz w:val="24"/>
-          <w:szCs w:val="24"/>
-          <w:lang w:val="es-ES"/>
-        </w:rPr>
-        <w:t>Methodologycal</w:t>
-      </w:r>
-      <w:proofErr w:type="spellEnd"/>
-      <w:r>
-        <w:rPr>
-          <w:bCs/>
-          <w:sz w:val="24"/>
-          <w:szCs w:val="24"/>
-          <w:lang w:val="es-ES"/>
-        </w:rPr>
-        <w:t xml:space="preserve"> gap -&gt; hay estudios </w:t>
-      </w:r>
-      <w:proofErr w:type="spellStart"/>
-      <w:r>
-        <w:rPr>
-          <w:bCs/>
-          <w:sz w:val="24"/>
-          <w:szCs w:val="24"/>
-          <w:lang w:val="es-ES"/>
-        </w:rPr>
-        <w:t>cualtiativos</w:t>
-      </w:r>
-      <w:proofErr w:type="spellEnd"/>
-      <w:r>
-        <w:rPr>
-          <w:bCs/>
-          <w:sz w:val="24"/>
-          <w:szCs w:val="24"/>
-          <w:lang w:val="es-ES"/>
-        </w:rPr>
-        <w:t xml:space="preserve"> y no </w:t>
+      <w:r>
+        <w:rPr>
+          <w:bCs/>
+          <w:sz w:val="24"/>
+          <w:szCs w:val="24"/>
+          <w:lang w:val="es-ES"/>
+        </w:rPr>
+        <w:t xml:space="preserve">Methodologycal gap -&gt; hay estudios cualtiativos y no </w:t>
       </w:r>
       <w:proofErr w:type="gramStart"/>
       <w:r>
@@ -2858,25 +2663,14 @@
           <w:lang w:val="es-ES"/>
         </w:rPr>
       </w:pPr>
-      <w:proofErr w:type="spellStart"/>
-      <w:r>
-        <w:rPr>
-          <w:bCs/>
-          <w:sz w:val="24"/>
-          <w:szCs w:val="24"/>
-          <w:lang w:val="es-ES"/>
-        </w:rPr>
-        <w:t>Controversy</w:t>
-      </w:r>
-      <w:proofErr w:type="spellEnd"/>
-      <w:r>
-        <w:rPr>
-          <w:bCs/>
-          <w:sz w:val="24"/>
-          <w:szCs w:val="24"/>
-          <w:lang w:val="es-ES"/>
-        </w:rPr>
-        <w:t>:</w:t>
+      <w:r>
+        <w:rPr>
+          <w:bCs/>
+          <w:sz w:val="24"/>
+          <w:szCs w:val="24"/>
+          <w:lang w:val="es-ES"/>
+        </w:rPr>
+        <w:t>Controversy:</w:t>
       </w:r>
     </w:p>
     <w:p>
@@ -2917,85 +2711,14 @@
           <w:lang w:val="es-ES"/>
         </w:rPr>
       </w:pPr>
-      <w:proofErr w:type="spellStart"/>
-      <w:r>
-        <w:rPr>
-          <w:bCs/>
-          <w:sz w:val="24"/>
-          <w:szCs w:val="24"/>
-          <w:lang w:val="es-ES"/>
-        </w:rPr>
-        <w:t>Limitations</w:t>
-      </w:r>
-      <w:proofErr w:type="spellEnd"/>
-      <w:r>
-        <w:rPr>
-          <w:bCs/>
-          <w:sz w:val="24"/>
-          <w:szCs w:val="24"/>
-          <w:lang w:val="es-ES"/>
-        </w:rPr>
-        <w:t xml:space="preserve"> </w:t>
-      </w:r>
-      <w:proofErr w:type="spellStart"/>
-      <w:r>
-        <w:rPr>
-          <w:bCs/>
-          <w:sz w:val="24"/>
-          <w:szCs w:val="24"/>
-          <w:lang w:val="es-ES"/>
-        </w:rPr>
-        <w:t>of</w:t>
-      </w:r>
-      <w:proofErr w:type="spellEnd"/>
-      <w:r>
-        <w:rPr>
-          <w:bCs/>
-          <w:sz w:val="24"/>
-          <w:szCs w:val="24"/>
-          <w:lang w:val="es-ES"/>
-        </w:rPr>
-        <w:t xml:space="preserve"> </w:t>
-      </w:r>
-      <w:proofErr w:type="spellStart"/>
-      <w:r>
-        <w:rPr>
-          <w:bCs/>
-          <w:sz w:val="24"/>
-          <w:szCs w:val="24"/>
-          <w:lang w:val="es-ES"/>
-        </w:rPr>
-        <w:t>previous</w:t>
-      </w:r>
-      <w:proofErr w:type="spellEnd"/>
-      <w:r>
-        <w:rPr>
-          <w:bCs/>
-          <w:sz w:val="24"/>
-          <w:szCs w:val="24"/>
-          <w:lang w:val="es-ES"/>
-        </w:rPr>
-        <w:t xml:space="preserve"> </w:t>
-      </w:r>
-      <w:proofErr w:type="spellStart"/>
-      <w:r>
-        <w:rPr>
-          <w:bCs/>
-          <w:sz w:val="24"/>
-          <w:szCs w:val="24"/>
-          <w:lang w:val="es-ES"/>
-        </w:rPr>
-        <w:t>studies</w:t>
-      </w:r>
-      <w:proofErr w:type="spellEnd"/>
-      <w:r>
-        <w:rPr>
-          <w:bCs/>
-          <w:sz w:val="24"/>
-          <w:szCs w:val="24"/>
-          <w:lang w:val="es-ES"/>
-        </w:rPr>
-        <w:t>:</w:t>
+      <w:r>
+        <w:rPr>
+          <w:bCs/>
+          <w:sz w:val="24"/>
+          <w:szCs w:val="24"/>
+          <w:lang w:val="es-ES"/>
+        </w:rPr>
+        <w:t>Limitations of previous studies:</w:t>
       </w:r>
     </w:p>
     <w:p>
